--- a/交付物/docx/GRADE_detailed_by_formula.docx
+++ b/交付物/docx/GRADE_detailed_by_formula.docx
@@ -471,7 +471,7 @@
                 <w:i/>
                 <w:sz w:val="18"/>
               </w:rPr>
-              <w:t>Buzhong Yiqi Decoction (Animal studies)</w:t>
+              <w:t>Buzhong Yiqi Decoction (Animal studies) - Updated</w:t>
             </w:r>
           </w:p>
         </w:tc>
@@ -527,7 +527,7 @@
                 <w:rFonts w:ascii="Times New Roman" w:hAnsi="Times New Roman" w:eastAsia="宋体"/>
                 <w:sz w:val="18"/>
               </w:rPr>
-              <w:t>64 (3 studies)</w:t>
+              <w:t>72 (4 studies)</w:t>
             </w:r>
           </w:p>
         </w:tc>
@@ -619,7 +619,7 @@
                 <w:rFonts w:ascii="Times New Roman" w:hAnsi="Times New Roman" w:eastAsia="宋体"/>
                 <w:sz w:val="18"/>
               </w:rPr>
-              <w:t>66 (4 studies)</w:t>
+              <w:t>74 (5 studies)</w:t>
             </w:r>
           </w:p>
         </w:tc>
@@ -711,7 +711,7 @@
                 <w:rFonts w:ascii="Times New Roman" w:hAnsi="Times New Roman" w:eastAsia="宋体"/>
                 <w:sz w:val="18"/>
               </w:rPr>
-              <w:t>82 (5 studies)</w:t>
+              <w:t>90 (6 studies)</w:t>
             </w:r>
           </w:p>
         </w:tc>
@@ -748,6 +748,98 @@
                 <w:sz w:val="18"/>
               </w:rPr>
               <w:t>I²=66%</w:t>
+            </w:r>
+          </w:p>
+        </w:tc>
+      </w:tr>
+      <w:tr>
+        <w:tc>
+          <w:tcPr>
+            <w:tcW w:type="dxa" w:w="2835"/>
+            <w:vAlign w:val="center"/>
+          </w:tcPr>
+          <w:p>
+            <w:pPr>
+              <w:jc w:val="left"/>
+            </w:pPr>
+            <w:r>
+              <w:rPr>
+                <w:rFonts w:ascii="Times New Roman" w:hAnsi="Times New Roman" w:eastAsia="宋体"/>
+                <w:sz w:val="18"/>
+              </w:rPr>
+              <w:t>Gastrocnemius muscle index</w:t>
+            </w:r>
+          </w:p>
+        </w:tc>
+        <w:tc>
+          <w:tcPr>
+            <w:tcW w:type="dxa" w:w="5102"/>
+            <w:vAlign w:val="center"/>
+          </w:tcPr>
+          <w:p>
+            <w:pPr>
+              <w:jc w:val="center"/>
+            </w:pPr>
+            <w:r>
+              <w:rPr>
+                <w:rFonts w:ascii="Times New Roman" w:hAnsi="Times New Roman" w:eastAsia="宋体"/>
+                <w:sz w:val="18"/>
+              </w:rPr>
+              <w:t>MD 0.06 higher (0.04 to 0.07)</w:t>
+            </w:r>
+          </w:p>
+        </w:tc>
+        <w:tc>
+          <w:tcPr>
+            <w:tcW w:type="dxa" w:w="2268"/>
+            <w:vAlign w:val="center"/>
+          </w:tcPr>
+          <w:p>
+            <w:pPr>
+              <w:jc w:val="center"/>
+            </w:pPr>
+            <w:r>
+              <w:rPr>
+                <w:rFonts w:ascii="Times New Roman" w:hAnsi="Times New Roman" w:eastAsia="宋体"/>
+                <w:sz w:val="18"/>
+              </w:rPr>
+              <w:t>36 (4 studies)</w:t>
+            </w:r>
+          </w:p>
+        </w:tc>
+        <w:tc>
+          <w:tcPr>
+            <w:tcW w:type="dxa" w:w="2268"/>
+            <w:vAlign w:val="center"/>
+          </w:tcPr>
+          <w:p>
+            <w:pPr>
+              <w:jc w:val="center"/>
+            </w:pPr>
+            <w:r>
+              <w:rPr>
+                <w:rFonts w:ascii="Times New Roman" w:hAnsi="Times New Roman" w:eastAsia="宋体"/>
+                <w:sz w:val="18"/>
+              </w:rPr>
+              <w:t>⊕⊕⊕○ MODERATE</w:t>
+            </w:r>
+          </w:p>
+        </w:tc>
+        <w:tc>
+          <w:tcPr>
+            <w:tcW w:type="dxa" w:w="1701"/>
+            <w:vAlign w:val="center"/>
+          </w:tcPr>
+          <w:p>
+            <w:pPr>
+              <w:jc w:val="center"/>
+            </w:pPr>
+            <w:r>
+              <w:rPr>
+                <w:rFonts w:ascii="Times New Roman" w:hAnsi="Times New Roman" w:eastAsia="宋体"/>
+                <w:sz w:val="18"/>
+              </w:rPr>
+              <w:t>I²=0%</w:t>
             </w:r>
           </w:p>
         </w:tc>
@@ -1693,6 +1785,23 @@
           <w:b/>
           <w:sz w:val="18"/>
         </w:rPr>
+        <w:t xml:space="preserve">Included animal studies: </w:t>
+      </w:r>
+      <w:r>
+        <w:rPr>
+          <w:rFonts w:ascii="Times New Roman" w:hAnsi="Times New Roman"/>
+          <w:sz w:val="18"/>
+        </w:rPr>
+        <w:t>Fu Yeping 2025, Fan Fangxin 2020, Wang Yi 2025, Zhu Mu 2013 (newly added).</w:t>
+      </w:r>
+    </w:p>
+    <w:p>
+      <w:r>
+        <w:rPr>
+          <w:rFonts w:ascii="Times New Roman" w:hAnsi="Times New Roman"/>
+          <w:b/>
+          <w:sz w:val="18"/>
+        </w:rPr>
         <w:t xml:space="preserve">Abbreviations: </w:t>
       </w:r>
       <w:r>
